--- a/Misc/Chrissi - JazzMonroe.docx
+++ b/Misc/Chrissi - JazzMonroe.docx
@@ -8,61 +8,206 @@
         <w:rPr>
           <w:b/>
           <w:bCs/>
-          <w:sz w:val="32"/>
-          <w:szCs w:val="32"/>
+          <w:color w:val="833C0B" w:themeColor="accent2" w:themeShade="80"/>
+          <w:sz w:val="36"/>
+          <w:szCs w:val="36"/>
         </w:rPr>
       </w:pPr>
       <w:r>
         <w:rPr>
           <w:b/>
           <w:bCs/>
-          <w:sz w:val="32"/>
-          <w:szCs w:val="32"/>
+          <w:noProof/>
+          <w:color w:val="833C0B" w:themeColor="accent2" w:themeShade="80"/>
+          <w:sz w:val="40"/>
+          <w:szCs w:val="40"/>
+        </w:rPr>
+        <w:drawing>
+          <wp:anchor distT="0" distB="0" distL="114300" distR="114300" simplePos="0" relativeHeight="251659264" behindDoc="1" locked="0" layoutInCell="1" allowOverlap="1" wp14:anchorId="2011F12E" wp14:editId="73112D8D">
+            <wp:simplePos x="0" y="0"/>
+            <wp:positionH relativeFrom="page">
+              <wp:posOffset>0</wp:posOffset>
+            </wp:positionH>
+            <wp:positionV relativeFrom="margin">
+              <wp:posOffset>-879366</wp:posOffset>
+            </wp:positionV>
+            <wp:extent cx="7695565" cy="10672549"/>
+            <wp:effectExtent l="0" t="0" r="635" b="0"/>
+            <wp:wrapNone/>
+            <wp:docPr id="1" name="Grafik 1"/>
+            <wp:cNvGraphicFramePr>
+              <a:graphicFrameLocks xmlns:a="http://schemas.openxmlformats.org/drawingml/2006/main" noChangeAspect="1"/>
+            </wp:cNvGraphicFramePr>
+            <a:graphic xmlns:a="http://schemas.openxmlformats.org/drawingml/2006/main">
+              <a:graphicData uri="http://schemas.openxmlformats.org/drawingml/2006/picture">
+                <pic:pic xmlns:pic="http://schemas.openxmlformats.org/drawingml/2006/picture">
+                  <pic:nvPicPr>
+                    <pic:cNvPr id="0" name="Picture 1"/>
+                    <pic:cNvPicPr>
+                      <a:picLocks noChangeAspect="1" noChangeArrowheads="1"/>
+                    </pic:cNvPicPr>
+                  </pic:nvPicPr>
+                  <pic:blipFill rotWithShape="1">
+                    <a:blip r:embed="rId5">
+                      <a:alphaModFix amt="20000"/>
+                      <a:extLst>
+                        <a:ext uri="{28A0092B-C50C-407E-A947-70E740481C1C}">
+                          <a14:useLocalDpi xmlns:a14="http://schemas.microsoft.com/office/drawing/2010/main" val="0"/>
+                        </a:ext>
+                      </a:extLst>
+                    </a:blip>
+                    <a:srcRect l="14404" r="8444"/>
+                    <a:stretch/>
+                  </pic:blipFill>
+                  <pic:spPr bwMode="auto">
+                    <a:xfrm>
+                      <a:off x="0" y="0"/>
+                      <a:ext cx="7695565" cy="10672549"/>
+                    </a:xfrm>
+                    <a:prstGeom prst="rect">
+                      <a:avLst/>
+                    </a:prstGeom>
+                    <a:noFill/>
+                    <a:ln>
+                      <a:noFill/>
+                    </a:ln>
+                    <a:extLst>
+                      <a:ext uri="{53640926-AAD7-44D8-BBD7-CCE9431645EC}">
+                        <a14:shadowObscured xmlns:a14="http://schemas.microsoft.com/office/drawing/2010/main"/>
+                      </a:ext>
+                    </a:extLst>
+                  </pic:spPr>
+                </pic:pic>
+              </a:graphicData>
+            </a:graphic>
+            <wp14:sizeRelH relativeFrom="margin">
+              <wp14:pctWidth>0</wp14:pctWidth>
+            </wp14:sizeRelH>
+            <wp14:sizeRelV relativeFrom="margin">
+              <wp14:pctHeight>0</wp14:pctHeight>
+            </wp14:sizeRelV>
+          </wp:anchor>
+        </w:drawing>
+      </w:r>
+      <w:r>
+        <w:rPr>
+          <w:b/>
+          <w:bCs/>
+          <w:color w:val="833C0B" w:themeColor="accent2" w:themeShade="80"/>
+          <w:sz w:val="36"/>
+          <w:szCs w:val="36"/>
         </w:rPr>
         <w:t>Jazz Monroe – Musikerin</w:t>
       </w:r>
     </w:p>
     <w:p>
-      <w:r>
+      <w:pPr>
+        <w:jc w:val="center"/>
         <w:rPr>
           <w:b/>
           <w:bCs/>
+          <w:color w:val="833C0B" w:themeColor="accent2" w:themeShade="80"/>
+          <w:sz w:val="36"/>
+          <w:szCs w:val="36"/>
+        </w:rPr>
+      </w:pPr>
+    </w:p>
+    <w:p>
+      <w:pPr>
+        <w:rPr>
+          <w:color w:val="833C0B" w:themeColor="accent2" w:themeShade="80"/>
+          <w:sz w:val="28"/>
+          <w:szCs w:val="28"/>
+        </w:rPr>
+      </w:pPr>
+      <w:r>
+        <w:rPr>
+          <w:b/>
+          <w:bCs/>
+          <w:color w:val="833C0B" w:themeColor="accent2" w:themeShade="80"/>
+          <w:sz w:val="28"/>
+          <w:szCs w:val="28"/>
         </w:rPr>
         <w:t>Für dich bestimmt:</w:t>
       </w:r>
       <w:r>
+        <w:rPr>
+          <w:color w:val="833C0B" w:themeColor="accent2" w:themeShade="80"/>
+          <w:sz w:val="28"/>
+          <w:szCs w:val="28"/>
+        </w:rPr>
         <w:t xml:space="preserve"> Es ist Fakt, du bist aktuell Pleite und mit der Musik gab es nie so den Durchbruch. Jetzt möchtest du Influencer werden, die Fassade hast du dir schon aufgebaut. Aber wer weiß, vielleicht findet es sich ja doch jemand der dich Sponsern will.</w:t>
       </w:r>
     </w:p>
     <w:p>
+      <w:pPr>
+        <w:rPr>
+          <w:color w:val="833C0B" w:themeColor="accent2" w:themeShade="80"/>
+          <w:sz w:val="28"/>
+          <w:szCs w:val="28"/>
+        </w:rPr>
+      </w:pPr>
       <w:r>
         <w:rPr>
           <w:b/>
           <w:bCs/>
+          <w:color w:val="833C0B" w:themeColor="accent2" w:themeShade="80"/>
+          <w:sz w:val="28"/>
+          <w:szCs w:val="28"/>
         </w:rPr>
         <w:t xml:space="preserve">Äußeres: </w:t>
       </w:r>
       <w:r>
+        <w:rPr>
+          <w:color w:val="833C0B" w:themeColor="accent2" w:themeShade="80"/>
+          <w:sz w:val="28"/>
+          <w:szCs w:val="28"/>
+        </w:rPr>
         <w:t>Bunte gefärbte Haare, Vintage-Kleidung, multiple Piercings, trägt immer ihre Gitarre bei sich</w:t>
       </w:r>
     </w:p>
     <w:p>
+      <w:pPr>
+        <w:rPr>
+          <w:color w:val="833C0B" w:themeColor="accent2" w:themeShade="80"/>
+          <w:sz w:val="28"/>
+          <w:szCs w:val="28"/>
+        </w:rPr>
+      </w:pPr>
       <w:r>
         <w:rPr>
           <w:b/>
           <w:bCs/>
+          <w:color w:val="833C0B" w:themeColor="accent2" w:themeShade="80"/>
+          <w:sz w:val="28"/>
+          <w:szCs w:val="28"/>
         </w:rPr>
         <w:t xml:space="preserve">Persönlichkeit: </w:t>
       </w:r>
       <w:r>
+        <w:rPr>
+          <w:color w:val="833C0B" w:themeColor="accent2" w:themeShade="80"/>
+          <w:sz w:val="28"/>
+          <w:szCs w:val="28"/>
+        </w:rPr>
         <w:t>Extrovertiert, emotional, nimmt alles mit dem Handy auf, postet ständig</w:t>
       </w:r>
     </w:p>
     <w:p>
+      <w:pPr>
+        <w:rPr>
+          <w:color w:val="833C0B" w:themeColor="accent2" w:themeShade="80"/>
+          <w:sz w:val="28"/>
+          <w:szCs w:val="28"/>
+        </w:rPr>
+      </w:pPr>
       <w:r>
         <w:rPr>
           <w:b/>
           <w:bCs/>
+          <w:color w:val="833C0B" w:themeColor="accent2" w:themeShade="80"/>
+          <w:sz w:val="28"/>
+          <w:szCs w:val="28"/>
         </w:rPr>
         <w:t>Deine kleinen Aufgaben:</w:t>
       </w:r>
@@ -73,8 +218,18 @@
           <w:ilvl w:val="0"/>
           <w:numId w:val="15"/>
         </w:numPr>
+        <w:rPr>
+          <w:color w:val="833C0B" w:themeColor="accent2" w:themeShade="80"/>
+          <w:sz w:val="28"/>
+          <w:szCs w:val="28"/>
+        </w:rPr>
       </w:pPr>
       <w:r>
+        <w:rPr>
+          <w:color w:val="833C0B" w:themeColor="accent2" w:themeShade="80"/>
+          <w:sz w:val="28"/>
+          <w:szCs w:val="28"/>
+        </w:rPr>
         <w:t>Rede mit dem Hotelier über dein fehlendes Honorar für das Influencer Video.</w:t>
       </w:r>
     </w:p>
@@ -84,21 +239,19 @@
           <w:ilvl w:val="0"/>
           <w:numId w:val="15"/>
         </w:numPr>
+        <w:rPr>
+          <w:color w:val="833C0B" w:themeColor="accent2" w:themeShade="80"/>
+          <w:sz w:val="28"/>
+          <w:szCs w:val="28"/>
+        </w:rPr>
       </w:pPr>
       <w:r>
-        <w:t xml:space="preserve">Versuche Leute dazu zu bringen mit dir </w:t>
-      </w:r>
-      <w:r>
-        <w:t>einen Song aufzunehmen</w:t>
-      </w:r>
-      <w:r>
-        <w:t xml:space="preserve"> und sei </w:t>
-      </w:r>
-      <w:r>
-        <w:t>anhänglich,</w:t>
-      </w:r>
-      <w:r>
-        <w:t xml:space="preserve"> wenn jemand darauf eingeht.</w:t>
+        <w:rPr>
+          <w:color w:val="833C0B" w:themeColor="accent2" w:themeShade="80"/>
+          <w:sz w:val="28"/>
+          <w:szCs w:val="28"/>
+        </w:rPr>
+        <w:t>Versuche Leute dazu zu bringen mit dir einen Song aufzunehmen und sei anhänglich, wenn jemand darauf eingeht.</w:t>
       </w:r>
     </w:p>
     <w:p>
@@ -107,12 +260,19 @@
           <w:ilvl w:val="0"/>
           <w:numId w:val="15"/>
         </w:numPr>
+        <w:rPr>
+          <w:color w:val="833C0B" w:themeColor="accent2" w:themeShade="80"/>
+          <w:sz w:val="28"/>
+          <w:szCs w:val="28"/>
+        </w:rPr>
       </w:pPr>
       <w:r>
-        <w:t>Bitte Alexa oder Maria um ein kurzes Video</w:t>
-      </w:r>
-      <w:r>
-        <w:t>.</w:t>
+        <w:rPr>
+          <w:color w:val="833C0B" w:themeColor="accent2" w:themeShade="80"/>
+          <w:sz w:val="28"/>
+          <w:szCs w:val="28"/>
+        </w:rPr>
+        <w:t>Bitte Alexa oder Maria um ein kurzes Video.</w:t>
       </w:r>
     </w:p>
     <w:p>
@@ -121,8 +281,18 @@
           <w:ilvl w:val="0"/>
           <w:numId w:val="15"/>
         </w:numPr>
+        <w:rPr>
+          <w:color w:val="833C0B" w:themeColor="accent2" w:themeShade="80"/>
+          <w:sz w:val="28"/>
+          <w:szCs w:val="28"/>
+        </w:rPr>
       </w:pPr>
       <w:r>
+        <w:rPr>
+          <w:color w:val="833C0B" w:themeColor="accent2" w:themeShade="80"/>
+          <w:sz w:val="28"/>
+          <w:szCs w:val="28"/>
+        </w:rPr>
         <w:t>Erzähle überall, dass du kurz vorm Durchbruch stehst und schon 100 Follower auf Facebook hast.</w:t>
       </w:r>
     </w:p>
@@ -132,28 +302,36 @@
           <w:ilvl w:val="0"/>
           <w:numId w:val="15"/>
         </w:numPr>
+        <w:rPr>
+          <w:color w:val="833C0B" w:themeColor="accent2" w:themeShade="80"/>
+          <w:sz w:val="28"/>
+          <w:szCs w:val="28"/>
+        </w:rPr>
       </w:pPr>
       <w:r>
-        <w:t>(Z) Sprich mit Sarah über deinen gefundenen Onlineartikel zur Hoteltragödie vor drei Jahren – du glaubst, dass es Jonas Vater war</w:t>
-      </w:r>
-      <w:r>
-        <w:t>,</w:t>
-      </w:r>
-      <w:r>
-        <w:t xml:space="preserve"> d</w:t>
-      </w:r>
-      <w:r>
-        <w:t>er</w:t>
-      </w:r>
-      <w:r>
-        <w:t xml:space="preserve"> damals verstorben ist.</w:t>
+        <w:rPr>
+          <w:color w:val="833C0B" w:themeColor="accent2" w:themeShade="80"/>
+          <w:sz w:val="28"/>
+          <w:szCs w:val="28"/>
+        </w:rPr>
+        <w:t>(Z) Sprich mit Sarah über deinen gefundenen Onlineartikel zur Hoteltragödie vor drei Jahren – du glaubst, dass es Jonas Vater war, der damals verstorben ist.</w:t>
       </w:r>
     </w:p>
     <w:p>
+      <w:pPr>
+        <w:rPr>
+          <w:color w:val="833C0B" w:themeColor="accent2" w:themeShade="80"/>
+          <w:sz w:val="28"/>
+          <w:szCs w:val="28"/>
+        </w:rPr>
+      </w:pPr>
       <w:r>
         <w:rPr>
           <w:b/>
           <w:bCs/>
+          <w:color w:val="833C0B" w:themeColor="accent2" w:themeShade="80"/>
+          <w:sz w:val="28"/>
+          <w:szCs w:val="28"/>
         </w:rPr>
         <w:t>Was du zusätzlich bemerkst:</w:t>
       </w:r>
@@ -164,15 +342,28 @@
           <w:ilvl w:val="0"/>
           <w:numId w:val="16"/>
         </w:numPr>
+        <w:rPr>
+          <w:color w:val="833C0B" w:themeColor="accent2" w:themeShade="80"/>
+          <w:sz w:val="28"/>
+          <w:szCs w:val="28"/>
+        </w:rPr>
       </w:pPr>
       <w:r>
         <w:rPr>
           <w:b/>
           <w:bCs/>
+          <w:color w:val="833C0B" w:themeColor="accent2" w:themeShade="80"/>
+          <w:sz w:val="28"/>
+          <w:szCs w:val="28"/>
         </w:rPr>
         <w:t>Du bemerkst bei Alexa</w:t>
       </w:r>
       <w:r>
+        <w:rPr>
+          <w:color w:val="833C0B" w:themeColor="accent2" w:themeShade="80"/>
+          <w:sz w:val="28"/>
+          <w:szCs w:val="28"/>
+        </w:rPr>
         <w:t>, dass ihr Startup in Schwierigkeiten steckt – die Enttäuschung über den Hotelier ist deutlich zu sehen.</w:t>
       </w:r>
     </w:p>
@@ -182,15 +373,28 @@
           <w:ilvl w:val="0"/>
           <w:numId w:val="16"/>
         </w:numPr>
+        <w:rPr>
+          <w:color w:val="833C0B" w:themeColor="accent2" w:themeShade="80"/>
+          <w:sz w:val="28"/>
+          <w:szCs w:val="28"/>
+        </w:rPr>
       </w:pPr>
       <w:r>
         <w:rPr>
           <w:b/>
           <w:bCs/>
+          <w:color w:val="833C0B" w:themeColor="accent2" w:themeShade="80"/>
+          <w:sz w:val="28"/>
+          <w:szCs w:val="28"/>
         </w:rPr>
         <w:t>Du bemerkst bei Viktor</w:t>
       </w:r>
       <w:r>
+        <w:rPr>
+          <w:color w:val="833C0B" w:themeColor="accent2" w:themeShade="80"/>
+          <w:sz w:val="28"/>
+          <w:szCs w:val="28"/>
+        </w:rPr>
         <w:t>, dass er alle Gäste extrem gestresst anfahren muss – er braucht unbedingt Geld und die anderen scheinen eher seines zu wollen.</w:t>
       </w:r>
     </w:p>
@@ -200,15 +404,28 @@
           <w:ilvl w:val="0"/>
           <w:numId w:val="16"/>
         </w:numPr>
+        <w:rPr>
+          <w:color w:val="833C0B" w:themeColor="accent2" w:themeShade="80"/>
+          <w:sz w:val="28"/>
+          <w:szCs w:val="28"/>
+        </w:rPr>
       </w:pPr>
       <w:r>
         <w:rPr>
           <w:b/>
           <w:bCs/>
+          <w:color w:val="833C0B" w:themeColor="accent2" w:themeShade="80"/>
+          <w:sz w:val="28"/>
+          <w:szCs w:val="28"/>
         </w:rPr>
         <w:t>Du bemerkst bei Max Gold</w:t>
       </w:r>
       <w:r>
+        <w:rPr>
+          <w:color w:val="833C0B" w:themeColor="accent2" w:themeShade="80"/>
+          <w:sz w:val="28"/>
+          <w:szCs w:val="28"/>
+        </w:rPr>
         <w:t>, dass sein übertriebener Optimismus extrem gespielt wirkt – vermutlich gibt es finanzielle Probleme.</w:t>
       </w:r>
     </w:p>
@@ -218,15 +435,28 @@
           <w:ilvl w:val="0"/>
           <w:numId w:val="16"/>
         </w:numPr>
+        <w:rPr>
+          <w:color w:val="833C0B" w:themeColor="accent2" w:themeShade="80"/>
+          <w:sz w:val="28"/>
+          <w:szCs w:val="28"/>
+        </w:rPr>
       </w:pPr>
       <w:r>
         <w:rPr>
           <w:b/>
           <w:bCs/>
+          <w:color w:val="833C0B" w:themeColor="accent2" w:themeShade="80"/>
+          <w:sz w:val="28"/>
+          <w:szCs w:val="28"/>
         </w:rPr>
         <w:t>(Z) Du bemerkst bei Sarah</w:t>
       </w:r>
       <w:r>
+        <w:rPr>
+          <w:color w:val="833C0B" w:themeColor="accent2" w:themeShade="80"/>
+          <w:sz w:val="28"/>
+          <w:szCs w:val="28"/>
+        </w:rPr>
         <w:t>, dass der Vorfall vor drei Jahren sie stärker belastet, als sie zugibt.</w:t>
       </w:r>
     </w:p>
@@ -2979,6 +3209,7 @@
   <w:style w:type="character" w:default="1" w:styleId="Absatz-Standardschriftart">
     <w:name w:val="Default Paragraph Font"/>
     <w:uiPriority w:val="1"/>
+    <w:semiHidden/>
     <w:unhideWhenUsed/>
   </w:style>
   <w:style w:type="table" w:default="1" w:styleId="NormaleTabelle">

--- a/Misc/Chrissi - JazzMonroe.docx
+++ b/Misc/Chrissi - JazzMonroe.docx
@@ -23,7 +23,7 @@
           <w:szCs w:val="40"/>
         </w:rPr>
         <w:drawing>
-          <wp:anchor distT="0" distB="0" distL="114300" distR="114300" simplePos="0" relativeHeight="251659264" behindDoc="1" locked="0" layoutInCell="1" allowOverlap="1" wp14:anchorId="2011F12E" wp14:editId="73112D8D">
+          <wp:anchor distT="0" distB="0" distL="114300" distR="114300" simplePos="0" relativeHeight="251659264" behindDoc="1" locked="0" layoutInCell="1" allowOverlap="1" wp14:anchorId="2011F12E" wp14:editId="4B8028FD">
             <wp:simplePos x="0" y="0"/>
             <wp:positionH relativeFrom="page">
               <wp:posOffset>0</wp:posOffset>
@@ -116,8 +116,8 @@
       <w:pPr>
         <w:rPr>
           <w:color w:val="833C0B" w:themeColor="accent2" w:themeShade="80"/>
-          <w:sz w:val="28"/>
-          <w:szCs w:val="28"/>
+          <w:sz w:val="26"/>
+          <w:szCs w:val="26"/>
         </w:rPr>
       </w:pPr>
       <w:r>
@@ -125,16 +125,16 @@
           <w:b/>
           <w:bCs/>
           <w:color w:val="833C0B" w:themeColor="accent2" w:themeShade="80"/>
-          <w:sz w:val="28"/>
-          <w:szCs w:val="28"/>
+          <w:sz w:val="26"/>
+          <w:szCs w:val="26"/>
         </w:rPr>
         <w:t>Für dich bestimmt:</w:t>
       </w:r>
       <w:r>
         <w:rPr>
           <w:color w:val="833C0B" w:themeColor="accent2" w:themeShade="80"/>
-          <w:sz w:val="28"/>
-          <w:szCs w:val="28"/>
+          <w:sz w:val="26"/>
+          <w:szCs w:val="26"/>
         </w:rPr>
         <w:t xml:space="preserve"> Es ist Fakt, du bist aktuell Pleite und mit der Musik gab es nie so den Durchbruch. Jetzt möchtest du Influencer werden, die Fassade hast du dir schon aufgebaut. Aber wer weiß, vielleicht findet es sich ja doch jemand der dich Sponsern will.</w:t>
       </w:r>
@@ -143,8 +143,8 @@
       <w:pPr>
         <w:rPr>
           <w:color w:val="833C0B" w:themeColor="accent2" w:themeShade="80"/>
-          <w:sz w:val="28"/>
-          <w:szCs w:val="28"/>
+          <w:sz w:val="26"/>
+          <w:szCs w:val="26"/>
         </w:rPr>
       </w:pPr>
       <w:r>
@@ -152,16 +152,16 @@
           <w:b/>
           <w:bCs/>
           <w:color w:val="833C0B" w:themeColor="accent2" w:themeShade="80"/>
-          <w:sz w:val="28"/>
-          <w:szCs w:val="28"/>
+          <w:sz w:val="26"/>
+          <w:szCs w:val="26"/>
         </w:rPr>
         <w:t xml:space="preserve">Äußeres: </w:t>
       </w:r>
       <w:r>
         <w:rPr>
           <w:color w:val="833C0B" w:themeColor="accent2" w:themeShade="80"/>
-          <w:sz w:val="28"/>
-          <w:szCs w:val="28"/>
+          <w:sz w:val="26"/>
+          <w:szCs w:val="26"/>
         </w:rPr>
         <w:t>Bunte gefärbte Haare, Vintage-Kleidung, multiple Piercings, trägt immer ihre Gitarre bei sich</w:t>
       </w:r>
@@ -170,8 +170,8 @@
       <w:pPr>
         <w:rPr>
           <w:color w:val="833C0B" w:themeColor="accent2" w:themeShade="80"/>
-          <w:sz w:val="28"/>
-          <w:szCs w:val="28"/>
+          <w:sz w:val="26"/>
+          <w:szCs w:val="26"/>
         </w:rPr>
       </w:pPr>
       <w:r>
@@ -179,16 +179,16 @@
           <w:b/>
           <w:bCs/>
           <w:color w:val="833C0B" w:themeColor="accent2" w:themeShade="80"/>
-          <w:sz w:val="28"/>
-          <w:szCs w:val="28"/>
+          <w:sz w:val="26"/>
+          <w:szCs w:val="26"/>
         </w:rPr>
         <w:t xml:space="preserve">Persönlichkeit: </w:t>
       </w:r>
       <w:r>
         <w:rPr>
           <w:color w:val="833C0B" w:themeColor="accent2" w:themeShade="80"/>
-          <w:sz w:val="28"/>
-          <w:szCs w:val="28"/>
+          <w:sz w:val="26"/>
+          <w:szCs w:val="26"/>
         </w:rPr>
         <w:t>Extrovertiert, emotional, nimmt alles mit dem Handy auf, postet ständig</w:t>
       </w:r>
@@ -197,8 +197,8 @@
       <w:pPr>
         <w:rPr>
           <w:color w:val="833C0B" w:themeColor="accent2" w:themeShade="80"/>
-          <w:sz w:val="28"/>
-          <w:szCs w:val="28"/>
+          <w:sz w:val="26"/>
+          <w:szCs w:val="26"/>
         </w:rPr>
       </w:pPr>
       <w:r>
@@ -206,8 +206,8 @@
           <w:b/>
           <w:bCs/>
           <w:color w:val="833C0B" w:themeColor="accent2" w:themeShade="80"/>
-          <w:sz w:val="28"/>
-          <w:szCs w:val="28"/>
+          <w:sz w:val="26"/>
+          <w:szCs w:val="26"/>
         </w:rPr>
         <w:t>Deine kleinen Aufgaben:</w:t>
       </w:r>
@@ -220,15 +220,15 @@
         </w:numPr>
         <w:rPr>
           <w:color w:val="833C0B" w:themeColor="accent2" w:themeShade="80"/>
-          <w:sz w:val="28"/>
-          <w:szCs w:val="28"/>
+          <w:sz w:val="26"/>
+          <w:szCs w:val="26"/>
         </w:rPr>
       </w:pPr>
       <w:r>
         <w:rPr>
           <w:color w:val="833C0B" w:themeColor="accent2" w:themeShade="80"/>
-          <w:sz w:val="28"/>
-          <w:szCs w:val="28"/>
+          <w:sz w:val="26"/>
+          <w:szCs w:val="26"/>
         </w:rPr>
         <w:t>Rede mit dem Hotelier über dein fehlendes Honorar für das Influencer Video.</w:t>
       </w:r>
@@ -241,15 +241,15 @@
         </w:numPr>
         <w:rPr>
           <w:color w:val="833C0B" w:themeColor="accent2" w:themeShade="80"/>
-          <w:sz w:val="28"/>
-          <w:szCs w:val="28"/>
+          <w:sz w:val="26"/>
+          <w:szCs w:val="26"/>
         </w:rPr>
       </w:pPr>
       <w:r>
         <w:rPr>
           <w:color w:val="833C0B" w:themeColor="accent2" w:themeShade="80"/>
-          <w:sz w:val="28"/>
-          <w:szCs w:val="28"/>
+          <w:sz w:val="26"/>
+          <w:szCs w:val="26"/>
         </w:rPr>
         <w:t>Versuche Leute dazu zu bringen mit dir einen Song aufzunehmen und sei anhänglich, wenn jemand darauf eingeht.</w:t>
       </w:r>
@@ -262,17 +262,25 @@
         </w:numPr>
         <w:rPr>
           <w:color w:val="833C0B" w:themeColor="accent2" w:themeShade="80"/>
-          <w:sz w:val="28"/>
-          <w:szCs w:val="28"/>
+          <w:sz w:val="26"/>
+          <w:szCs w:val="26"/>
         </w:rPr>
       </w:pPr>
       <w:r>
         <w:rPr>
           <w:color w:val="833C0B" w:themeColor="accent2" w:themeShade="80"/>
-          <w:sz w:val="28"/>
-          <w:szCs w:val="28"/>
-        </w:rPr>
-        <w:t>Bitte Alexa oder Maria um ein kurzes Video.</w:t>
+          <w:sz w:val="26"/>
+          <w:szCs w:val="26"/>
+        </w:rPr>
+        <w:t>Mach viele Bilder oder Videos von der Szenerie und b</w:t>
+      </w:r>
+      <w:r>
+        <w:rPr>
+          <w:color w:val="833C0B" w:themeColor="accent2" w:themeShade="80"/>
+          <w:sz w:val="26"/>
+          <w:szCs w:val="26"/>
+        </w:rPr>
+        <w:t>itte Alexa oder Maria um ein kurzes Video.</w:t>
       </w:r>
     </w:p>
     <w:p>
@@ -283,15 +291,15 @@
         </w:numPr>
         <w:rPr>
           <w:color w:val="833C0B" w:themeColor="accent2" w:themeShade="80"/>
-          <w:sz w:val="28"/>
-          <w:szCs w:val="28"/>
+          <w:sz w:val="26"/>
+          <w:szCs w:val="26"/>
         </w:rPr>
       </w:pPr>
       <w:r>
         <w:rPr>
           <w:color w:val="833C0B" w:themeColor="accent2" w:themeShade="80"/>
-          <w:sz w:val="28"/>
-          <w:szCs w:val="28"/>
+          <w:sz w:val="26"/>
+          <w:szCs w:val="26"/>
         </w:rPr>
         <w:t>Erzähle überall, dass du kurz vorm Durchbruch stehst und schon 100 Follower auf Facebook hast.</w:t>
       </w:r>
@@ -304,15 +312,15 @@
         </w:numPr>
         <w:rPr>
           <w:color w:val="833C0B" w:themeColor="accent2" w:themeShade="80"/>
-          <w:sz w:val="28"/>
-          <w:szCs w:val="28"/>
+          <w:sz w:val="26"/>
+          <w:szCs w:val="26"/>
         </w:rPr>
       </w:pPr>
       <w:r>
         <w:rPr>
           <w:color w:val="833C0B" w:themeColor="accent2" w:themeShade="80"/>
-          <w:sz w:val="28"/>
-          <w:szCs w:val="28"/>
+          <w:sz w:val="26"/>
+          <w:szCs w:val="26"/>
         </w:rPr>
         <w:t>(Z) Sprich mit Sarah über deinen gefundenen Onlineartikel zur Hoteltragödie vor drei Jahren – du glaubst, dass es Jonas Vater war, der damals verstorben ist.</w:t>
       </w:r>
@@ -321,8 +329,8 @@
       <w:pPr>
         <w:rPr>
           <w:color w:val="833C0B" w:themeColor="accent2" w:themeShade="80"/>
-          <w:sz w:val="28"/>
-          <w:szCs w:val="28"/>
+          <w:sz w:val="26"/>
+          <w:szCs w:val="26"/>
         </w:rPr>
       </w:pPr>
       <w:r>
@@ -330,8 +338,8 @@
           <w:b/>
           <w:bCs/>
           <w:color w:val="833C0B" w:themeColor="accent2" w:themeShade="80"/>
-          <w:sz w:val="28"/>
-          <w:szCs w:val="28"/>
+          <w:sz w:val="26"/>
+          <w:szCs w:val="26"/>
         </w:rPr>
         <w:t>Was du zusätzlich bemerkst:</w:t>
       </w:r>
@@ -344,8 +352,8 @@
         </w:numPr>
         <w:rPr>
           <w:color w:val="833C0B" w:themeColor="accent2" w:themeShade="80"/>
-          <w:sz w:val="28"/>
-          <w:szCs w:val="28"/>
+          <w:sz w:val="26"/>
+          <w:szCs w:val="26"/>
         </w:rPr>
       </w:pPr>
       <w:r>
@@ -353,16 +361,16 @@
           <w:b/>
           <w:bCs/>
           <w:color w:val="833C0B" w:themeColor="accent2" w:themeShade="80"/>
-          <w:sz w:val="28"/>
-          <w:szCs w:val="28"/>
+          <w:sz w:val="26"/>
+          <w:szCs w:val="26"/>
         </w:rPr>
         <w:t>Du bemerkst bei Alexa</w:t>
       </w:r>
       <w:r>
         <w:rPr>
           <w:color w:val="833C0B" w:themeColor="accent2" w:themeShade="80"/>
-          <w:sz w:val="28"/>
-          <w:szCs w:val="28"/>
+          <w:sz w:val="26"/>
+          <w:szCs w:val="26"/>
         </w:rPr>
         <w:t>, dass ihr Startup in Schwierigkeiten steckt – die Enttäuschung über den Hotelier ist deutlich zu sehen.</w:t>
       </w:r>
@@ -375,8 +383,8 @@
         </w:numPr>
         <w:rPr>
           <w:color w:val="833C0B" w:themeColor="accent2" w:themeShade="80"/>
-          <w:sz w:val="28"/>
-          <w:szCs w:val="28"/>
+          <w:sz w:val="26"/>
+          <w:szCs w:val="26"/>
         </w:rPr>
       </w:pPr>
       <w:r>
@@ -384,16 +392,16 @@
           <w:b/>
           <w:bCs/>
           <w:color w:val="833C0B" w:themeColor="accent2" w:themeShade="80"/>
-          <w:sz w:val="28"/>
-          <w:szCs w:val="28"/>
+          <w:sz w:val="26"/>
+          <w:szCs w:val="26"/>
         </w:rPr>
         <w:t>Du bemerkst bei Viktor</w:t>
       </w:r>
       <w:r>
         <w:rPr>
           <w:color w:val="833C0B" w:themeColor="accent2" w:themeShade="80"/>
-          <w:sz w:val="28"/>
-          <w:szCs w:val="28"/>
+          <w:sz w:val="26"/>
+          <w:szCs w:val="26"/>
         </w:rPr>
         <w:t>, dass er alle Gäste extrem gestresst anfahren muss – er braucht unbedingt Geld und die anderen scheinen eher seines zu wollen.</w:t>
       </w:r>
@@ -406,8 +414,8 @@
         </w:numPr>
         <w:rPr>
           <w:color w:val="833C0B" w:themeColor="accent2" w:themeShade="80"/>
-          <w:sz w:val="28"/>
-          <w:szCs w:val="28"/>
+          <w:sz w:val="26"/>
+          <w:szCs w:val="26"/>
         </w:rPr>
       </w:pPr>
       <w:r>
@@ -415,16 +423,16 @@
           <w:b/>
           <w:bCs/>
           <w:color w:val="833C0B" w:themeColor="accent2" w:themeShade="80"/>
-          <w:sz w:val="28"/>
-          <w:szCs w:val="28"/>
+          <w:sz w:val="26"/>
+          <w:szCs w:val="26"/>
         </w:rPr>
         <w:t>Du bemerkst bei Max Gold</w:t>
       </w:r>
       <w:r>
         <w:rPr>
           <w:color w:val="833C0B" w:themeColor="accent2" w:themeShade="80"/>
-          <w:sz w:val="28"/>
-          <w:szCs w:val="28"/>
+          <w:sz w:val="26"/>
+          <w:szCs w:val="26"/>
         </w:rPr>
         <w:t>, dass sein übertriebener Optimismus extrem gespielt wirkt – vermutlich gibt es finanzielle Probleme.</w:t>
       </w:r>
@@ -437,8 +445,8 @@
         </w:numPr>
         <w:rPr>
           <w:color w:val="833C0B" w:themeColor="accent2" w:themeShade="80"/>
-          <w:sz w:val="28"/>
-          <w:szCs w:val="28"/>
+          <w:sz w:val="26"/>
+          <w:szCs w:val="26"/>
         </w:rPr>
       </w:pPr>
       <w:r>
@@ -446,16 +454,16 @@
           <w:b/>
           <w:bCs/>
           <w:color w:val="833C0B" w:themeColor="accent2" w:themeShade="80"/>
-          <w:sz w:val="28"/>
-          <w:szCs w:val="28"/>
+          <w:sz w:val="26"/>
+          <w:szCs w:val="26"/>
         </w:rPr>
         <w:t>(Z) Du bemerkst bei Sarah</w:t>
       </w:r>
       <w:r>
         <w:rPr>
           <w:color w:val="833C0B" w:themeColor="accent2" w:themeShade="80"/>
-          <w:sz w:val="28"/>
-          <w:szCs w:val="28"/>
+          <w:sz w:val="26"/>
+          <w:szCs w:val="26"/>
         </w:rPr>
         <w:t>, dass der Vorfall vor drei Jahren sie stärker belastet, als sie zugibt.</w:t>
       </w:r>
